--- a/Design_Patterns/SOLID_Principles/SOLID_Principle_04_Interface_Segregation_Principle.docx
+++ b/Design_Patterns/SOLID_Principles/SOLID_Principle_04_Interface_Segregation_Principle.docx
@@ -1,6 +1,6 @@
 
 <file path=word/document.xml><?xml version="1.0" encoding="utf-8"?>
-<w:document xmlns:wpc="http://schemas.microsoft.com/office/word/2010/wordprocessingCanvas" xmlns:cx="http://schemas.microsoft.com/office/drawing/2014/chartex" xmlns:mc="http://schemas.openxmlformats.org/markup-compatibility/2006" xmlns:o="urn:schemas-microsoft-com:office:office" xmlns:r="http://schemas.openxmlformats.org/officeDocument/2006/relationships" xmlns:m="http://schemas.openxmlformats.org/officeDocument/2006/math" xmlns:v="urn:schemas-microsoft-com:vml" xmlns:wp14="http://schemas.microsoft.com/office/word/2010/wordprocessingDrawing" xmlns:wp="http://schemas.openxmlformats.org/drawingml/2006/wordprocessingDrawing" xmlns:w10="urn:schemas-microsoft-com:office:word" xmlns:w="http://schemas.openxmlformats.org/wordprocessingml/2006/main" xmlns:w14="http://schemas.microsoft.com/office/word/2010/wordml" xmlns:w15="http://schemas.microsoft.com/office/word/2012/wordml" xmlns:w16se="http://schemas.microsoft.com/office/word/2015/wordml/symex" xmlns:wpg="http://schemas.microsoft.com/office/word/2010/wordprocessingGroup" xmlns:wpi="http://schemas.microsoft.com/office/word/2010/wordprocessingInk" xmlns:wne="http://schemas.microsoft.com/office/word/2006/wordml" xmlns:wps="http://schemas.microsoft.com/office/word/2010/wordprocessingShape" mc:Ignorable="w14 w15 w16se wp14">
+<w:document xmlns:wpc="http://schemas.microsoft.com/office/word/2010/wordprocessingCanvas" xmlns:cx="http://schemas.microsoft.com/office/drawing/2014/chartex" xmlns:cx1="http://schemas.microsoft.com/office/drawing/2015/9/8/chartex" xmlns:cx2="http://schemas.microsoft.com/office/drawing/2015/10/21/chartex" xmlns:cx3="http://schemas.microsoft.com/office/drawing/2016/5/9/chartex" xmlns:cx4="http://schemas.microsoft.com/office/drawing/2016/5/10/chartex" xmlns:cx5="http://schemas.microsoft.com/office/drawing/2016/5/11/chartex" xmlns:cx6="http://schemas.microsoft.com/office/drawing/2016/5/12/chartex" xmlns:cx7="http://schemas.microsoft.com/office/drawing/2016/5/13/chartex" xmlns:cx8="http://schemas.microsoft.com/office/drawing/2016/5/14/chartex" xmlns:mc="http://schemas.openxmlformats.org/markup-compatibility/2006" xmlns:aink="http://schemas.microsoft.com/office/drawing/2016/ink" xmlns:am3d="http://schemas.microsoft.com/office/drawing/2017/model3d" xmlns:o="urn:schemas-microsoft-com:office:office" xmlns:oel="http://schemas.microsoft.com/office/2019/extlst" xmlns:r="http://schemas.openxmlformats.org/officeDocument/2006/relationships" xmlns:m="http://schemas.openxmlformats.org/officeDocument/2006/math" xmlns:v="urn:schemas-microsoft-com:vml" xmlns:wp14="http://schemas.microsoft.com/office/word/2010/wordprocessingDrawing" xmlns:wp="http://schemas.openxmlformats.org/drawingml/2006/wordprocessingDrawing" xmlns:w10="urn:schemas-microsoft-com:office:word" xmlns:w="http://schemas.openxmlformats.org/wordprocessingml/2006/main" xmlns:w14="http://schemas.microsoft.com/office/word/2010/wordml" xmlns:w15="http://schemas.microsoft.com/office/word/2012/wordml" xmlns:w16cex="http://schemas.microsoft.com/office/word/2018/wordml/cex" xmlns:w16cid="http://schemas.microsoft.com/office/word/2016/wordml/cid" xmlns:w16="http://schemas.microsoft.com/office/word/2018/wordml" xmlns:w16sdtdh="http://schemas.microsoft.com/office/word/2020/wordml/sdtdatahash" xmlns:w16se="http://schemas.microsoft.com/office/word/2015/wordml/symex" xmlns:wpg="http://schemas.microsoft.com/office/word/2010/wordprocessingGroup" xmlns:wpi="http://schemas.microsoft.com/office/word/2010/wordprocessingInk" xmlns:wne="http://schemas.microsoft.com/office/word/2006/wordml" xmlns:wps="http://schemas.microsoft.com/office/word/2010/wordprocessingShape" mc:Ignorable="w14 w15 w16se w16cid w16 w16cex w16sdtdh wp14">
   <w:body>
     <w:p>
       <w:pPr>
@@ -319,14 +319,6 @@
           <w:szCs w:val="22"/>
         </w:rPr>
       </w:pPr>
-      <w:r>
-        <w:rPr>
-          <w:rFonts w:ascii="Verdana" w:hAnsi="Verdana"/>
-          <w:sz w:val="22"/>
-          <w:szCs w:val="22"/>
-        </w:rPr>
-        <w:t> </w:t>
-      </w:r>
     </w:p>
     <w:p>
       <w:pPr>
@@ -336,8 +328,8 @@
         <w:jc w:val="both"/>
         <w:rPr>
           <w:rFonts w:ascii="Verdana" w:hAnsi="Verdana"/>
-          <w:sz w:val="22"/>
-          <w:szCs w:val="22"/>
+          <w:sz w:val="20"/>
+          <w:szCs w:val="20"/>
         </w:rPr>
       </w:pPr>
       <w:r>
@@ -375,18 +367,19 @@
         <w:jc w:val="both"/>
         <w:rPr>
           <w:rFonts w:ascii="Verdana" w:hAnsi="Verdana"/>
-          <w:sz w:val="22"/>
-          <w:szCs w:val="22"/>
-        </w:rPr>
-      </w:pPr>
-      <w:r>
-        <w:rPr>
-          <w:rFonts w:ascii="Verdana" w:hAnsi="Verdana"/>
-          <w:sz w:val="20"/>
-          <w:szCs w:val="20"/>
-        </w:rPr>
-        <w:t xml:space="preserve">          </w:t>
-      </w:r>
+          <w:sz w:val="20"/>
+          <w:szCs w:val="20"/>
+        </w:rPr>
+      </w:pPr>
+      <w:r>
+        <w:rPr>
+          <w:rFonts w:ascii="Verdana" w:hAnsi="Verdana"/>
+          <w:sz w:val="20"/>
+          <w:szCs w:val="20"/>
+        </w:rPr>
+        <w:t xml:space="preserve">    virtual bool </w:t>
+      </w:r>
+      <w:proofErr w:type="spellStart"/>
       <w:proofErr w:type="gramStart"/>
       <w:r>
         <w:rPr>
@@ -394,7 +387,16 @@
           <w:sz w:val="20"/>
           <w:szCs w:val="20"/>
         </w:rPr>
-        <w:t>bool</w:t>
+        <w:t>PrintContent</w:t>
+      </w:r>
+      <w:proofErr w:type="spellEnd"/>
+      <w:r>
+        <w:rPr>
+          <w:rFonts w:ascii="Verdana" w:hAnsi="Verdana"/>
+          <w:sz w:val="20"/>
+          <w:szCs w:val="20"/>
+        </w:rPr>
+        <w:t>(</w:t>
       </w:r>
       <w:proofErr w:type="gramEnd"/>
       <w:r>
@@ -403,25 +405,23 @@
           <w:sz w:val="20"/>
           <w:szCs w:val="20"/>
         </w:rPr>
-        <w:t xml:space="preserve"> </w:t>
-      </w:r>
-      <w:proofErr w:type="spellStart"/>
-      <w:r>
-        <w:rPr>
-          <w:rFonts w:ascii="Verdana" w:hAnsi="Verdana"/>
-          <w:sz w:val="20"/>
-          <w:szCs w:val="20"/>
-        </w:rPr>
-        <w:t>PrintContent</w:t>
-      </w:r>
-      <w:proofErr w:type="spellEnd"/>
-      <w:r>
-        <w:rPr>
-          <w:rFonts w:ascii="Verdana" w:hAnsi="Verdana"/>
-          <w:sz w:val="20"/>
-          <w:szCs w:val="20"/>
-        </w:rPr>
-        <w:t>(string content) = 0;</w:t>
+        <w:t>string content)</w:t>
+      </w:r>
+      <w:r>
+        <w:rPr>
+          <w:rFonts w:ascii="Verdana" w:hAnsi="Verdana"/>
+          <w:sz w:val="20"/>
+          <w:szCs w:val="20"/>
+        </w:rPr>
+        <w:tab/>
+      </w:r>
+      <w:r>
+        <w:rPr>
+          <w:rFonts w:ascii="Verdana" w:hAnsi="Verdana"/>
+          <w:sz w:val="20"/>
+          <w:szCs w:val="20"/>
+        </w:rPr>
+        <w:t>= 0;</w:t>
       </w:r>
     </w:p>
     <w:p>
@@ -432,18 +432,19 @@
         <w:jc w:val="both"/>
         <w:rPr>
           <w:rFonts w:ascii="Verdana" w:hAnsi="Verdana"/>
-          <w:sz w:val="22"/>
-          <w:szCs w:val="22"/>
-        </w:rPr>
-      </w:pPr>
-      <w:r>
-        <w:rPr>
-          <w:rFonts w:ascii="Verdana" w:hAnsi="Verdana"/>
-          <w:sz w:val="20"/>
-          <w:szCs w:val="20"/>
-        </w:rPr>
-        <w:t xml:space="preserve">          </w:t>
-      </w:r>
+          <w:sz w:val="20"/>
+          <w:szCs w:val="20"/>
+        </w:rPr>
+      </w:pPr>
+      <w:r>
+        <w:rPr>
+          <w:rFonts w:ascii="Verdana" w:hAnsi="Verdana"/>
+          <w:sz w:val="20"/>
+          <w:szCs w:val="20"/>
+        </w:rPr>
+        <w:t xml:space="preserve">    virtual bool </w:t>
+      </w:r>
+      <w:proofErr w:type="spellStart"/>
       <w:proofErr w:type="gramStart"/>
       <w:r>
         <w:rPr>
@@ -451,7 +452,16 @@
           <w:sz w:val="20"/>
           <w:szCs w:val="20"/>
         </w:rPr>
-        <w:t>bool</w:t>
+        <w:t>ScanContent</w:t>
+      </w:r>
+      <w:proofErr w:type="spellEnd"/>
+      <w:r>
+        <w:rPr>
+          <w:rFonts w:ascii="Verdana" w:hAnsi="Verdana"/>
+          <w:sz w:val="20"/>
+          <w:szCs w:val="20"/>
+        </w:rPr>
+        <w:t>(</w:t>
       </w:r>
       <w:proofErr w:type="gramEnd"/>
       <w:r>
@@ -460,25 +470,23 @@
           <w:sz w:val="20"/>
           <w:szCs w:val="20"/>
         </w:rPr>
-        <w:t xml:space="preserve"> </w:t>
-      </w:r>
-      <w:proofErr w:type="spellStart"/>
-      <w:r>
-        <w:rPr>
-          <w:rFonts w:ascii="Verdana" w:hAnsi="Verdana"/>
-          <w:sz w:val="20"/>
-          <w:szCs w:val="20"/>
-        </w:rPr>
-        <w:t>ScanContent</w:t>
-      </w:r>
-      <w:proofErr w:type="spellEnd"/>
-      <w:r>
-        <w:rPr>
-          <w:rFonts w:ascii="Verdana" w:hAnsi="Verdana"/>
-          <w:sz w:val="20"/>
-          <w:szCs w:val="20"/>
-        </w:rPr>
-        <w:t>(string content) = 0;</w:t>
+        <w:t>string content)</w:t>
+      </w:r>
+      <w:r>
+        <w:rPr>
+          <w:rFonts w:ascii="Verdana" w:hAnsi="Verdana"/>
+          <w:sz w:val="20"/>
+          <w:szCs w:val="20"/>
+        </w:rPr>
+        <w:tab/>
+      </w:r>
+      <w:r>
+        <w:rPr>
+          <w:rFonts w:ascii="Verdana" w:hAnsi="Verdana"/>
+          <w:sz w:val="20"/>
+          <w:szCs w:val="20"/>
+        </w:rPr>
+        <w:t>= 0;</w:t>
       </w:r>
     </w:p>
     <w:p>
@@ -489,18 +497,19 @@
         <w:jc w:val="both"/>
         <w:rPr>
           <w:rFonts w:ascii="Verdana" w:hAnsi="Verdana"/>
-          <w:sz w:val="22"/>
-          <w:szCs w:val="22"/>
-        </w:rPr>
-      </w:pPr>
-      <w:r>
-        <w:rPr>
-          <w:rFonts w:ascii="Verdana" w:hAnsi="Verdana"/>
-          <w:sz w:val="20"/>
-          <w:szCs w:val="20"/>
-        </w:rPr>
-        <w:t xml:space="preserve">          </w:t>
-      </w:r>
+          <w:sz w:val="20"/>
+          <w:szCs w:val="20"/>
+        </w:rPr>
+      </w:pPr>
+      <w:r>
+        <w:rPr>
+          <w:rFonts w:ascii="Verdana" w:hAnsi="Verdana"/>
+          <w:sz w:val="20"/>
+          <w:szCs w:val="20"/>
+        </w:rPr>
+        <w:t xml:space="preserve">    virtual bool </w:t>
+      </w:r>
+      <w:proofErr w:type="spellStart"/>
       <w:proofErr w:type="gramStart"/>
       <w:r>
         <w:rPr>
@@ -508,7 +517,16 @@
           <w:sz w:val="20"/>
           <w:szCs w:val="20"/>
         </w:rPr>
-        <w:t>bool</w:t>
+        <w:t>FaxContent</w:t>
+      </w:r>
+      <w:proofErr w:type="spellEnd"/>
+      <w:r>
+        <w:rPr>
+          <w:rFonts w:ascii="Verdana" w:hAnsi="Verdana"/>
+          <w:sz w:val="20"/>
+          <w:szCs w:val="20"/>
+        </w:rPr>
+        <w:t>(</w:t>
       </w:r>
       <w:proofErr w:type="gramEnd"/>
       <w:r>
@@ -517,25 +535,31 @@
           <w:sz w:val="20"/>
           <w:szCs w:val="20"/>
         </w:rPr>
-        <w:t xml:space="preserve"> </w:t>
-      </w:r>
-      <w:proofErr w:type="spellStart"/>
-      <w:r>
-        <w:rPr>
-          <w:rFonts w:ascii="Verdana" w:hAnsi="Verdana"/>
-          <w:sz w:val="20"/>
-          <w:szCs w:val="20"/>
-        </w:rPr>
-        <w:t>FaxContent</w:t>
-      </w:r>
-      <w:proofErr w:type="spellEnd"/>
-      <w:r>
-        <w:rPr>
-          <w:rFonts w:ascii="Verdana" w:hAnsi="Verdana"/>
-          <w:sz w:val="20"/>
-          <w:szCs w:val="20"/>
-        </w:rPr>
-        <w:t>(string content) = 0;</w:t>
+        <w:t>string content)</w:t>
+      </w:r>
+      <w:r>
+        <w:rPr>
+          <w:rFonts w:ascii="Verdana" w:hAnsi="Verdana"/>
+          <w:sz w:val="20"/>
+          <w:szCs w:val="20"/>
+        </w:rPr>
+        <w:tab/>
+      </w:r>
+      <w:r>
+        <w:rPr>
+          <w:rFonts w:ascii="Verdana" w:hAnsi="Verdana"/>
+          <w:sz w:val="20"/>
+          <w:szCs w:val="20"/>
+        </w:rPr>
+        <w:tab/>
+      </w:r>
+      <w:r>
+        <w:rPr>
+          <w:rFonts w:ascii="Verdana" w:hAnsi="Verdana"/>
+          <w:sz w:val="20"/>
+          <w:szCs w:val="20"/>
+        </w:rPr>
+        <w:t>= 0;</w:t>
       </w:r>
     </w:p>
     <w:p>
@@ -546,18 +570,19 @@
         <w:jc w:val="both"/>
         <w:rPr>
           <w:rFonts w:ascii="Verdana" w:hAnsi="Verdana"/>
-          <w:sz w:val="22"/>
-          <w:szCs w:val="22"/>
-        </w:rPr>
-      </w:pPr>
-      <w:r>
-        <w:rPr>
-          <w:rFonts w:ascii="Verdana" w:hAnsi="Verdana"/>
-          <w:sz w:val="20"/>
-          <w:szCs w:val="20"/>
-        </w:rPr>
-        <w:t xml:space="preserve">          </w:t>
-      </w:r>
+          <w:sz w:val="20"/>
+          <w:szCs w:val="20"/>
+        </w:rPr>
+      </w:pPr>
+      <w:r>
+        <w:rPr>
+          <w:rFonts w:ascii="Verdana" w:hAnsi="Verdana"/>
+          <w:sz w:val="20"/>
+          <w:szCs w:val="20"/>
+        </w:rPr>
+        <w:t xml:space="preserve">    virtual bool </w:t>
+      </w:r>
+      <w:proofErr w:type="spellStart"/>
       <w:proofErr w:type="gramStart"/>
       <w:r>
         <w:rPr>
@@ -565,7 +590,16 @@
           <w:sz w:val="20"/>
           <w:szCs w:val="20"/>
         </w:rPr>
-        <w:t>bool</w:t>
+        <w:t>PhotocopyContent</w:t>
+      </w:r>
+      <w:proofErr w:type="spellEnd"/>
+      <w:r>
+        <w:rPr>
+          <w:rFonts w:ascii="Verdana" w:hAnsi="Verdana"/>
+          <w:sz w:val="20"/>
+          <w:szCs w:val="20"/>
+        </w:rPr>
+        <w:t>(</w:t>
       </w:r>
       <w:proofErr w:type="gramEnd"/>
       <w:r>
@@ -574,25 +608,23 @@
           <w:sz w:val="20"/>
           <w:szCs w:val="20"/>
         </w:rPr>
-        <w:t xml:space="preserve"> </w:t>
-      </w:r>
-      <w:proofErr w:type="spellStart"/>
-      <w:r>
-        <w:rPr>
-          <w:rFonts w:ascii="Verdana" w:hAnsi="Verdana"/>
-          <w:sz w:val="20"/>
-          <w:szCs w:val="20"/>
-        </w:rPr>
-        <w:t>PhotocopyContent</w:t>
-      </w:r>
-      <w:proofErr w:type="spellEnd"/>
-      <w:r>
-        <w:rPr>
-          <w:rFonts w:ascii="Verdana" w:hAnsi="Verdana"/>
-          <w:sz w:val="20"/>
-          <w:szCs w:val="20"/>
-        </w:rPr>
-        <w:t>(string content) = 0;</w:t>
+        <w:t>string content)</w:t>
+      </w:r>
+      <w:r>
+        <w:rPr>
+          <w:rFonts w:ascii="Verdana" w:hAnsi="Verdana"/>
+          <w:sz w:val="20"/>
+          <w:szCs w:val="20"/>
+        </w:rPr>
+        <w:tab/>
+      </w:r>
+      <w:r>
+        <w:rPr>
+          <w:rFonts w:ascii="Verdana" w:hAnsi="Verdana"/>
+          <w:sz w:val="20"/>
+          <w:szCs w:val="20"/>
+        </w:rPr>
+        <w:t>= 0;</w:t>
       </w:r>
     </w:p>
     <w:p>
@@ -603,18 +635,19 @@
         <w:jc w:val="both"/>
         <w:rPr>
           <w:rFonts w:ascii="Verdana" w:hAnsi="Verdana"/>
-          <w:sz w:val="22"/>
-          <w:szCs w:val="22"/>
-        </w:rPr>
-      </w:pPr>
-      <w:r>
-        <w:rPr>
-          <w:rFonts w:ascii="Verdana" w:hAnsi="Verdana"/>
-          <w:sz w:val="20"/>
-          <w:szCs w:val="20"/>
-        </w:rPr>
-        <w:t xml:space="preserve">          </w:t>
-      </w:r>
+          <w:sz w:val="20"/>
+          <w:szCs w:val="20"/>
+        </w:rPr>
+      </w:pPr>
+      <w:r>
+        <w:rPr>
+          <w:rFonts w:ascii="Verdana" w:hAnsi="Verdana"/>
+          <w:sz w:val="20"/>
+          <w:szCs w:val="20"/>
+        </w:rPr>
+        <w:t xml:space="preserve">    virtual bool </w:t>
+      </w:r>
+      <w:proofErr w:type="spellStart"/>
       <w:proofErr w:type="gramStart"/>
       <w:r>
         <w:rPr>
@@ -622,7 +655,16 @@
           <w:sz w:val="20"/>
           <w:szCs w:val="20"/>
         </w:rPr>
-        <w:t>bool</w:t>
+        <w:t>PrintDuplexContent</w:t>
+      </w:r>
+      <w:proofErr w:type="spellEnd"/>
+      <w:r>
+        <w:rPr>
+          <w:rFonts w:ascii="Verdana" w:hAnsi="Verdana"/>
+          <w:sz w:val="20"/>
+          <w:szCs w:val="20"/>
+        </w:rPr>
+        <w:t>(</w:t>
       </w:r>
       <w:proofErr w:type="gramEnd"/>
       <w:r>
@@ -631,25 +673,23 @@
           <w:sz w:val="20"/>
           <w:szCs w:val="20"/>
         </w:rPr>
-        <w:t xml:space="preserve"> </w:t>
-      </w:r>
-      <w:proofErr w:type="spellStart"/>
-      <w:r>
-        <w:rPr>
-          <w:rFonts w:ascii="Verdana" w:hAnsi="Verdana"/>
-          <w:sz w:val="20"/>
-          <w:szCs w:val="20"/>
-        </w:rPr>
-        <w:t>PrintDuplexContent</w:t>
-      </w:r>
-      <w:proofErr w:type="spellEnd"/>
-      <w:r>
-        <w:rPr>
-          <w:rFonts w:ascii="Verdana" w:hAnsi="Verdana"/>
-          <w:sz w:val="20"/>
-          <w:szCs w:val="20"/>
-        </w:rPr>
-        <w:t>(string content) = 0;</w:t>
+        <w:t>string content)</w:t>
+      </w:r>
+      <w:r>
+        <w:rPr>
+          <w:rFonts w:ascii="Verdana" w:hAnsi="Verdana"/>
+          <w:sz w:val="20"/>
+          <w:szCs w:val="20"/>
+        </w:rPr>
+        <w:tab/>
+      </w:r>
+      <w:r>
+        <w:rPr>
+          <w:rFonts w:ascii="Verdana" w:hAnsi="Verdana"/>
+          <w:sz w:val="20"/>
+          <w:szCs w:val="20"/>
+        </w:rPr>
+        <w:t>= 0;</w:t>
       </w:r>
     </w:p>
     <w:p>
@@ -660,8 +700,8 @@
         <w:jc w:val="both"/>
         <w:rPr>
           <w:rFonts w:ascii="Verdana" w:hAnsi="Verdana"/>
-          <w:sz w:val="22"/>
-          <w:szCs w:val="22"/>
+          <w:sz w:val="20"/>
+          <w:szCs w:val="20"/>
         </w:rPr>
       </w:pPr>
       <w:r>
@@ -706,6 +746,30 @@
           <w:szCs w:val="22"/>
         </w:rPr>
       </w:pPr>
+      <w:r>
+        <w:rPr>
+          <w:rFonts w:ascii="Verdana" w:hAnsi="Verdana"/>
+          <w:sz w:val="22"/>
+          <w:szCs w:val="22"/>
+        </w:rPr>
+        <w:t xml:space="preserve">This is a single interface for a printer. But if there is a printer which </w:t>
+      </w:r>
+      <w:r>
+        <w:rPr>
+          <w:rFonts w:ascii="Verdana" w:hAnsi="Verdana"/>
+          <w:sz w:val="22"/>
+          <w:szCs w:val="22"/>
+        </w:rPr>
+        <w:t>cannot</w:t>
+      </w:r>
+      <w:r>
+        <w:rPr>
+          <w:rFonts w:ascii="Verdana" w:hAnsi="Verdana"/>
+          <w:sz w:val="22"/>
+          <w:szCs w:val="22"/>
+        </w:rPr>
+        <w:t xml:space="preserve"> perform fax and print duplex will not be able to use this interface.</w:t>
+      </w:r>
     </w:p>
     <w:p>
       <w:pPr>
@@ -725,68 +789,7 @@
           <w:sz w:val="22"/>
           <w:szCs w:val="22"/>
         </w:rPr>
-        <w:t xml:space="preserve">This is a single interface for a printer. But if there is a printer which </w:t>
-      </w:r>
-      <w:r>
-        <w:rPr>
-          <w:rFonts w:ascii="Verdana" w:hAnsi="Verdana"/>
-          <w:sz w:val="22"/>
-          <w:szCs w:val="22"/>
-        </w:rPr>
-        <w:t>cannot</w:t>
-      </w:r>
-      <w:bookmarkStart w:id="0" w:name="_GoBack"/>
-      <w:bookmarkEnd w:id="0"/>
-      <w:r>
-        <w:rPr>
-          <w:rFonts w:ascii="Verdana" w:hAnsi="Verdana"/>
-          <w:sz w:val="22"/>
-          <w:szCs w:val="22"/>
-        </w:rPr>
-        <w:t xml:space="preserve"> perform fax and print duplex will not be able to use this interface.</w:t>
-      </w:r>
-    </w:p>
-    <w:p>
-      <w:pPr>
-        <w:pStyle w:val="xmsonormal"/>
-        <w:shd w:val="clear" w:color="auto" w:fill="FFFFFF"/>
-        <w:spacing w:before="0" w:beforeAutospacing="0" w:after="200" w:afterAutospacing="0" w:line="253" w:lineRule="atLeast"/>
-        <w:jc w:val="both"/>
-        <w:rPr>
-          <w:rFonts w:ascii="Verdana" w:hAnsi="Verdana"/>
-          <w:sz w:val="22"/>
-          <w:szCs w:val="22"/>
-        </w:rPr>
-      </w:pPr>
-      <w:r>
-        <w:rPr>
-          <w:rFonts w:ascii="Verdana" w:hAnsi="Verdana"/>
-          <w:sz w:val="22"/>
-          <w:szCs w:val="22"/>
-        </w:rPr>
-        <w:lastRenderedPageBreak/>
         <w:t>So according to ISP principle we need to segregate this interface into smaller interface by making separate interface for fax and print duplex.</w:t>
-      </w:r>
-    </w:p>
-    <w:p>
-      <w:pPr>
-        <w:pStyle w:val="xmsonormal"/>
-        <w:shd w:val="clear" w:color="auto" w:fill="FFFFFF"/>
-        <w:spacing w:before="0" w:beforeAutospacing="0" w:after="200" w:afterAutospacing="0" w:line="253" w:lineRule="atLeast"/>
-        <w:jc w:val="both"/>
-        <w:rPr>
-          <w:rFonts w:ascii="Verdana" w:hAnsi="Verdana"/>
-          <w:sz w:val="22"/>
-          <w:szCs w:val="22"/>
-        </w:rPr>
-      </w:pPr>
-      <w:r>
-        <w:rPr>
-          <w:rFonts w:ascii="Verdana" w:hAnsi="Verdana"/>
-          <w:sz w:val="22"/>
-          <w:szCs w:val="22"/>
-        </w:rPr>
-        <w:t> </w:t>
       </w:r>
     </w:p>
     <w:p>
@@ -797,16 +800,17 @@
         <w:jc w:val="both"/>
         <w:rPr>
           <w:rFonts w:ascii="Verdana" w:hAnsi="Verdana"/>
-          <w:sz w:val="22"/>
-          <w:szCs w:val="22"/>
-        </w:rPr>
-      </w:pPr>
-      <w:r>
-        <w:rPr>
-          <w:rFonts w:ascii="Verdana" w:hAnsi="Verdana"/>
-          <w:sz w:val="20"/>
-          <w:szCs w:val="20"/>
-        </w:rPr>
+          <w:sz w:val="20"/>
+          <w:szCs w:val="20"/>
+        </w:rPr>
+      </w:pPr>
+      <w:r>
+        <w:rPr>
+          <w:rFonts w:ascii="Verdana" w:hAnsi="Verdana"/>
+          <w:sz w:val="20"/>
+          <w:szCs w:val="20"/>
+        </w:rPr>
+        <w:lastRenderedPageBreak/>
         <w:t xml:space="preserve">class </w:t>
       </w:r>
       <w:proofErr w:type="spellStart"/>
@@ -836,18 +840,20 @@
         <w:jc w:val="both"/>
         <w:rPr>
           <w:rFonts w:ascii="Verdana" w:hAnsi="Verdana"/>
-          <w:sz w:val="22"/>
-          <w:szCs w:val="22"/>
-        </w:rPr>
-      </w:pPr>
-      <w:r>
-        <w:rPr>
-          <w:rFonts w:ascii="Verdana" w:hAnsi="Verdana"/>
-          <w:sz w:val="20"/>
-          <w:szCs w:val="20"/>
-        </w:rPr>
-        <w:t xml:space="preserve">          </w:t>
-      </w:r>
+          <w:sz w:val="20"/>
+          <w:szCs w:val="20"/>
+        </w:rPr>
+      </w:pPr>
+      <w:r>
+        <w:rPr>
+          <w:rFonts w:ascii="Verdana" w:hAnsi="Verdana"/>
+          <w:sz w:val="20"/>
+          <w:szCs w:val="20"/>
+        </w:rPr>
+        <w:tab/>
+        <w:t xml:space="preserve">virtual bool </w:t>
+      </w:r>
+      <w:proofErr w:type="spellStart"/>
       <w:proofErr w:type="gramStart"/>
       <w:r>
         <w:rPr>
@@ -855,7 +861,16 @@
           <w:sz w:val="20"/>
           <w:szCs w:val="20"/>
         </w:rPr>
-        <w:t>bool</w:t>
+        <w:t>PrintContent</w:t>
+      </w:r>
+      <w:proofErr w:type="spellEnd"/>
+      <w:r>
+        <w:rPr>
+          <w:rFonts w:ascii="Verdana" w:hAnsi="Verdana"/>
+          <w:sz w:val="20"/>
+          <w:szCs w:val="20"/>
+        </w:rPr>
+        <w:t>(</w:t>
       </w:r>
       <w:proofErr w:type="gramEnd"/>
       <w:r>
@@ -864,25 +879,24 @@
           <w:sz w:val="20"/>
           <w:szCs w:val="20"/>
         </w:rPr>
-        <w:t xml:space="preserve"> </w:t>
-      </w:r>
-      <w:proofErr w:type="spellStart"/>
-      <w:r>
-        <w:rPr>
-          <w:rFonts w:ascii="Verdana" w:hAnsi="Verdana"/>
-          <w:sz w:val="20"/>
-          <w:szCs w:val="20"/>
-        </w:rPr>
-        <w:t>PrintContent</w:t>
-      </w:r>
-      <w:proofErr w:type="spellEnd"/>
-      <w:r>
-        <w:rPr>
-          <w:rFonts w:ascii="Verdana" w:hAnsi="Verdana"/>
-          <w:sz w:val="20"/>
-          <w:szCs w:val="20"/>
-        </w:rPr>
-        <w:t>(string content) = 0;</w:t>
+        <w:t>string content)</w:t>
+      </w:r>
+      <w:r>
+        <w:rPr>
+          <w:rFonts w:ascii="Verdana" w:hAnsi="Verdana"/>
+          <w:sz w:val="20"/>
+          <w:szCs w:val="20"/>
+        </w:rPr>
+        <w:tab/>
+      </w:r>
+      <w:r>
+        <w:rPr>
+          <w:rFonts w:ascii="Verdana" w:hAnsi="Verdana"/>
+          <w:sz w:val="20"/>
+          <w:szCs w:val="20"/>
+        </w:rPr>
+        <w:tab/>
+        <w:t>= 0;</w:t>
       </w:r>
     </w:p>
     <w:p>
@@ -893,18 +907,20 @@
         <w:jc w:val="both"/>
         <w:rPr>
           <w:rFonts w:ascii="Verdana" w:hAnsi="Verdana"/>
-          <w:sz w:val="22"/>
-          <w:szCs w:val="22"/>
-        </w:rPr>
-      </w:pPr>
-      <w:r>
-        <w:rPr>
-          <w:rFonts w:ascii="Verdana" w:hAnsi="Verdana"/>
-          <w:sz w:val="20"/>
-          <w:szCs w:val="20"/>
-        </w:rPr>
-        <w:t xml:space="preserve">          </w:t>
-      </w:r>
+          <w:sz w:val="20"/>
+          <w:szCs w:val="20"/>
+        </w:rPr>
+      </w:pPr>
+      <w:r>
+        <w:rPr>
+          <w:rFonts w:ascii="Verdana" w:hAnsi="Verdana"/>
+          <w:sz w:val="20"/>
+          <w:szCs w:val="20"/>
+        </w:rPr>
+        <w:tab/>
+        <w:t xml:space="preserve">virtual bool </w:t>
+      </w:r>
+      <w:proofErr w:type="spellStart"/>
       <w:proofErr w:type="gramStart"/>
       <w:r>
         <w:rPr>
@@ -912,7 +928,16 @@
           <w:sz w:val="20"/>
           <w:szCs w:val="20"/>
         </w:rPr>
-        <w:t>bool</w:t>
+        <w:t>ScanContent</w:t>
+      </w:r>
+      <w:proofErr w:type="spellEnd"/>
+      <w:r>
+        <w:rPr>
+          <w:rFonts w:ascii="Verdana" w:hAnsi="Verdana"/>
+          <w:sz w:val="20"/>
+          <w:szCs w:val="20"/>
+        </w:rPr>
+        <w:t>(</w:t>
       </w:r>
       <w:proofErr w:type="gramEnd"/>
       <w:r>
@@ -921,25 +946,24 @@
           <w:sz w:val="20"/>
           <w:szCs w:val="20"/>
         </w:rPr>
-        <w:t xml:space="preserve"> </w:t>
-      </w:r>
-      <w:proofErr w:type="spellStart"/>
-      <w:r>
-        <w:rPr>
-          <w:rFonts w:ascii="Verdana" w:hAnsi="Verdana"/>
-          <w:sz w:val="20"/>
-          <w:szCs w:val="20"/>
-        </w:rPr>
-        <w:t>ScanContent</w:t>
-      </w:r>
-      <w:proofErr w:type="spellEnd"/>
-      <w:r>
-        <w:rPr>
-          <w:rFonts w:ascii="Verdana" w:hAnsi="Verdana"/>
-          <w:sz w:val="20"/>
-          <w:szCs w:val="20"/>
-        </w:rPr>
-        <w:t>(string content) = 0;</w:t>
+        <w:t>string content)</w:t>
+      </w:r>
+      <w:r>
+        <w:rPr>
+          <w:rFonts w:ascii="Verdana" w:hAnsi="Verdana"/>
+          <w:sz w:val="20"/>
+          <w:szCs w:val="20"/>
+        </w:rPr>
+        <w:tab/>
+      </w:r>
+      <w:r>
+        <w:rPr>
+          <w:rFonts w:ascii="Verdana" w:hAnsi="Verdana"/>
+          <w:sz w:val="20"/>
+          <w:szCs w:val="20"/>
+        </w:rPr>
+        <w:tab/>
+        <w:t>= 0;</w:t>
       </w:r>
     </w:p>
     <w:p>
@@ -950,18 +974,20 @@
         <w:jc w:val="both"/>
         <w:rPr>
           <w:rFonts w:ascii="Verdana" w:hAnsi="Verdana"/>
-          <w:sz w:val="22"/>
-          <w:szCs w:val="22"/>
-        </w:rPr>
-      </w:pPr>
-      <w:r>
-        <w:rPr>
-          <w:rFonts w:ascii="Verdana" w:hAnsi="Verdana"/>
-          <w:sz w:val="20"/>
-          <w:szCs w:val="20"/>
-        </w:rPr>
-        <w:t xml:space="preserve">          </w:t>
-      </w:r>
+          <w:sz w:val="20"/>
+          <w:szCs w:val="20"/>
+        </w:rPr>
+      </w:pPr>
+      <w:r>
+        <w:rPr>
+          <w:rFonts w:ascii="Verdana" w:hAnsi="Verdana"/>
+          <w:sz w:val="20"/>
+          <w:szCs w:val="20"/>
+        </w:rPr>
+        <w:tab/>
+        <w:t xml:space="preserve">virtual bool </w:t>
+      </w:r>
+      <w:proofErr w:type="spellStart"/>
       <w:proofErr w:type="gramStart"/>
       <w:r>
         <w:rPr>
@@ -969,7 +995,16 @@
           <w:sz w:val="20"/>
           <w:szCs w:val="20"/>
         </w:rPr>
-        <w:t>bool</w:t>
+        <w:t>PhotocopyContent</w:t>
+      </w:r>
+      <w:proofErr w:type="spellEnd"/>
+      <w:r>
+        <w:rPr>
+          <w:rFonts w:ascii="Verdana" w:hAnsi="Verdana"/>
+          <w:sz w:val="20"/>
+          <w:szCs w:val="20"/>
+        </w:rPr>
+        <w:t>(</w:t>
       </w:r>
       <w:proofErr w:type="gramEnd"/>
       <w:r>
@@ -978,25 +1013,16 @@
           <w:sz w:val="20"/>
           <w:szCs w:val="20"/>
         </w:rPr>
-        <w:t xml:space="preserve"> </w:t>
-      </w:r>
-      <w:proofErr w:type="spellStart"/>
-      <w:r>
-        <w:rPr>
-          <w:rFonts w:ascii="Verdana" w:hAnsi="Verdana"/>
-          <w:sz w:val="20"/>
-          <w:szCs w:val="20"/>
-        </w:rPr>
-        <w:t>PhotocopyContent</w:t>
-      </w:r>
-      <w:proofErr w:type="spellEnd"/>
-      <w:r>
-        <w:rPr>
-          <w:rFonts w:ascii="Verdana" w:hAnsi="Verdana"/>
-          <w:sz w:val="20"/>
-          <w:szCs w:val="20"/>
-        </w:rPr>
-        <w:t>(string content) = 0;</w:t>
+        <w:t>string content)</w:t>
+      </w:r>
+      <w:r>
+        <w:rPr>
+          <w:rFonts w:ascii="Verdana" w:hAnsi="Verdana"/>
+          <w:sz w:val="20"/>
+          <w:szCs w:val="20"/>
+        </w:rPr>
+        <w:tab/>
+        <w:t>= 0;</w:t>
       </w:r>
     </w:p>
     <w:p>
@@ -1007,8 +1033,8 @@
         <w:jc w:val="both"/>
         <w:rPr>
           <w:rFonts w:ascii="Verdana" w:hAnsi="Verdana"/>
-          <w:sz w:val="22"/>
-          <w:szCs w:val="22"/>
+          <w:sz w:val="20"/>
+          <w:szCs w:val="20"/>
         </w:rPr>
       </w:pPr>
       <w:r>
@@ -1028,18 +1054,10 @@
         <w:jc w:val="both"/>
         <w:rPr>
           <w:rFonts w:ascii="Verdana" w:hAnsi="Verdana"/>
-          <w:sz w:val="22"/>
-          <w:szCs w:val="22"/>
-        </w:rPr>
-      </w:pPr>
-      <w:r>
-        <w:rPr>
-          <w:rFonts w:ascii="Verdana" w:hAnsi="Verdana"/>
-          <w:sz w:val="20"/>
-          <w:szCs w:val="20"/>
-        </w:rPr>
-        <w:t> </w:t>
-      </w:r>
+          <w:sz w:val="20"/>
+          <w:szCs w:val="20"/>
+        </w:rPr>
+      </w:pPr>
     </w:p>
     <w:p>
       <w:pPr>
@@ -1049,17 +1067,35 @@
         <w:jc w:val="both"/>
         <w:rPr>
           <w:rFonts w:ascii="Verdana" w:hAnsi="Verdana"/>
-          <w:sz w:val="22"/>
-          <w:szCs w:val="22"/>
-        </w:rPr>
-      </w:pPr>
-      <w:r>
-        <w:rPr>
-          <w:rFonts w:ascii="Verdana" w:hAnsi="Verdana"/>
-          <w:sz w:val="20"/>
-          <w:szCs w:val="20"/>
-        </w:rPr>
-        <w:t> </w:t>
+          <w:sz w:val="20"/>
+          <w:szCs w:val="20"/>
+        </w:rPr>
+      </w:pPr>
+      <w:r>
+        <w:rPr>
+          <w:rFonts w:ascii="Verdana" w:hAnsi="Verdana"/>
+          <w:sz w:val="20"/>
+          <w:szCs w:val="20"/>
+        </w:rPr>
+        <w:t xml:space="preserve">class </w:t>
+      </w:r>
+      <w:proofErr w:type="spellStart"/>
+      <w:r>
+        <w:rPr>
+          <w:rFonts w:ascii="Verdana" w:hAnsi="Verdana"/>
+          <w:sz w:val="20"/>
+          <w:szCs w:val="20"/>
+        </w:rPr>
+        <w:t>FaxContent</w:t>
+      </w:r>
+      <w:proofErr w:type="spellEnd"/>
+      <w:r>
+        <w:rPr>
+          <w:rFonts w:ascii="Verdana" w:hAnsi="Verdana"/>
+          <w:sz w:val="20"/>
+          <w:szCs w:val="20"/>
+        </w:rPr>
+        <w:t xml:space="preserve"> {</w:t>
       </w:r>
     </w:p>
     <w:p>
@@ -1070,17 +1106,17 @@
         <w:jc w:val="both"/>
         <w:rPr>
           <w:rFonts w:ascii="Verdana" w:hAnsi="Verdana"/>
-          <w:sz w:val="22"/>
-          <w:szCs w:val="22"/>
-        </w:rPr>
-      </w:pPr>
-      <w:r>
-        <w:rPr>
-          <w:rFonts w:ascii="Verdana" w:hAnsi="Verdana"/>
-          <w:sz w:val="20"/>
-          <w:szCs w:val="20"/>
-        </w:rPr>
-        <w:t xml:space="preserve">class </w:t>
+          <w:sz w:val="20"/>
+          <w:szCs w:val="20"/>
+        </w:rPr>
+      </w:pPr>
+      <w:r>
+        <w:rPr>
+          <w:rFonts w:ascii="Verdana" w:hAnsi="Verdana"/>
+          <w:sz w:val="20"/>
+          <w:szCs w:val="20"/>
+        </w:rPr>
+        <w:tab/>
       </w:r>
       <w:proofErr w:type="spellStart"/>
       <w:r>
@@ -1089,6 +1125,25 @@
           <w:sz w:val="20"/>
           <w:szCs w:val="20"/>
         </w:rPr>
+        <w:t>virtualbool</w:t>
+      </w:r>
+      <w:proofErr w:type="spellEnd"/>
+      <w:r>
+        <w:rPr>
+          <w:rFonts w:ascii="Verdana" w:hAnsi="Verdana"/>
+          <w:sz w:val="20"/>
+          <w:szCs w:val="20"/>
+        </w:rPr>
+        <w:t xml:space="preserve"> </w:t>
+      </w:r>
+      <w:proofErr w:type="spellStart"/>
+      <w:proofErr w:type="gramStart"/>
+      <w:r>
+        <w:rPr>
+          <w:rFonts w:ascii="Verdana" w:hAnsi="Verdana"/>
+          <w:sz w:val="20"/>
+          <w:szCs w:val="20"/>
+        </w:rPr>
         <w:t>FaxContent</w:t>
       </w:r>
       <w:proofErr w:type="spellEnd"/>
@@ -1098,7 +1153,25 @@
           <w:sz w:val="20"/>
           <w:szCs w:val="20"/>
         </w:rPr>
-        <w:t xml:space="preserve"> {</w:t>
+        <w:t>(</w:t>
+      </w:r>
+      <w:proofErr w:type="gramEnd"/>
+      <w:r>
+        <w:rPr>
+          <w:rFonts w:ascii="Verdana" w:hAnsi="Verdana"/>
+          <w:sz w:val="20"/>
+          <w:szCs w:val="20"/>
+        </w:rPr>
+        <w:t>string content)</w:t>
+      </w:r>
+      <w:r>
+        <w:rPr>
+          <w:rFonts w:ascii="Verdana" w:hAnsi="Verdana"/>
+          <w:sz w:val="20"/>
+          <w:szCs w:val="20"/>
+        </w:rPr>
+        <w:tab/>
+        <w:t>= 0;</w:t>
       </w:r>
     </w:p>
     <w:p>
@@ -1109,53 +1182,17 @@
         <w:jc w:val="both"/>
         <w:rPr>
           <w:rFonts w:ascii="Verdana" w:hAnsi="Verdana"/>
-          <w:sz w:val="22"/>
-          <w:szCs w:val="22"/>
-        </w:rPr>
-      </w:pPr>
-      <w:r>
-        <w:rPr>
-          <w:rFonts w:ascii="Verdana" w:hAnsi="Verdana"/>
-          <w:sz w:val="20"/>
-          <w:szCs w:val="20"/>
-        </w:rPr>
-        <w:t xml:space="preserve">          </w:t>
-      </w:r>
-      <w:proofErr w:type="gramStart"/>
-      <w:r>
-        <w:rPr>
-          <w:rFonts w:ascii="Verdana" w:hAnsi="Verdana"/>
-          <w:sz w:val="20"/>
-          <w:szCs w:val="20"/>
-        </w:rPr>
-        <w:t>bool</w:t>
-      </w:r>
-      <w:proofErr w:type="gramEnd"/>
-      <w:r>
-        <w:rPr>
-          <w:rFonts w:ascii="Verdana" w:hAnsi="Verdana"/>
-          <w:sz w:val="20"/>
-          <w:szCs w:val="20"/>
-        </w:rPr>
-        <w:t xml:space="preserve"> </w:t>
-      </w:r>
-      <w:proofErr w:type="spellStart"/>
-      <w:r>
-        <w:rPr>
-          <w:rFonts w:ascii="Verdana" w:hAnsi="Verdana"/>
-          <w:sz w:val="20"/>
-          <w:szCs w:val="20"/>
-        </w:rPr>
-        <w:t>FaxContent</w:t>
-      </w:r>
-      <w:proofErr w:type="spellEnd"/>
-      <w:r>
-        <w:rPr>
-          <w:rFonts w:ascii="Verdana" w:hAnsi="Verdana"/>
-          <w:sz w:val="20"/>
-          <w:szCs w:val="20"/>
-        </w:rPr>
-        <w:t>(string content) = 0;</w:t>
+          <w:sz w:val="20"/>
+          <w:szCs w:val="20"/>
+        </w:rPr>
+      </w:pPr>
+      <w:r>
+        <w:rPr>
+          <w:rFonts w:ascii="Verdana" w:hAnsi="Verdana"/>
+          <w:sz w:val="20"/>
+          <w:szCs w:val="20"/>
+        </w:rPr>
+        <w:t>};</w:t>
       </w:r>
     </w:p>
     <w:p>
@@ -1166,18 +1203,10 @@
         <w:jc w:val="both"/>
         <w:rPr>
           <w:rFonts w:ascii="Verdana" w:hAnsi="Verdana"/>
-          <w:sz w:val="22"/>
-          <w:szCs w:val="22"/>
-        </w:rPr>
-      </w:pPr>
-      <w:r>
-        <w:rPr>
-          <w:rFonts w:ascii="Verdana" w:hAnsi="Verdana"/>
-          <w:sz w:val="20"/>
-          <w:szCs w:val="20"/>
-        </w:rPr>
-        <w:t>};</w:t>
-      </w:r>
+          <w:sz w:val="20"/>
+          <w:szCs w:val="20"/>
+        </w:rPr>
+      </w:pPr>
     </w:p>
     <w:p>
       <w:pPr>
@@ -1187,17 +1216,35 @@
         <w:jc w:val="both"/>
         <w:rPr>
           <w:rFonts w:ascii="Verdana" w:hAnsi="Verdana"/>
-          <w:sz w:val="22"/>
-          <w:szCs w:val="22"/>
-        </w:rPr>
-      </w:pPr>
-      <w:r>
-        <w:rPr>
-          <w:rFonts w:ascii="Verdana" w:hAnsi="Verdana"/>
-          <w:sz w:val="20"/>
-          <w:szCs w:val="20"/>
-        </w:rPr>
-        <w:t>         </w:t>
+          <w:sz w:val="20"/>
+          <w:szCs w:val="20"/>
+        </w:rPr>
+      </w:pPr>
+      <w:r>
+        <w:rPr>
+          <w:rFonts w:ascii="Verdana" w:hAnsi="Verdana"/>
+          <w:sz w:val="20"/>
+          <w:szCs w:val="20"/>
+        </w:rPr>
+        <w:t xml:space="preserve">class </w:t>
+      </w:r>
+      <w:proofErr w:type="spellStart"/>
+      <w:r>
+        <w:rPr>
+          <w:rFonts w:ascii="Verdana" w:hAnsi="Verdana"/>
+          <w:sz w:val="20"/>
+          <w:szCs w:val="20"/>
+        </w:rPr>
+        <w:t>PrintDuplexContent</w:t>
+      </w:r>
+      <w:proofErr w:type="spellEnd"/>
+      <w:r>
+        <w:rPr>
+          <w:rFonts w:ascii="Verdana" w:hAnsi="Verdana"/>
+          <w:sz w:val="20"/>
+          <w:szCs w:val="20"/>
+        </w:rPr>
+        <w:t xml:space="preserve"> {</w:t>
       </w:r>
     </w:p>
     <w:p>
@@ -1208,19 +1255,21 @@
         <w:jc w:val="both"/>
         <w:rPr>
           <w:rFonts w:ascii="Verdana" w:hAnsi="Verdana"/>
-          <w:sz w:val="22"/>
-          <w:szCs w:val="22"/>
-        </w:rPr>
-      </w:pPr>
-      <w:r>
-        <w:rPr>
-          <w:rFonts w:ascii="Verdana" w:hAnsi="Verdana"/>
-          <w:sz w:val="20"/>
-          <w:szCs w:val="20"/>
-        </w:rPr>
-        <w:t xml:space="preserve">class </w:t>
+          <w:sz w:val="20"/>
+          <w:szCs w:val="20"/>
+        </w:rPr>
+      </w:pPr>
+      <w:r>
+        <w:rPr>
+          <w:rFonts w:ascii="Verdana" w:hAnsi="Verdana"/>
+          <w:sz w:val="20"/>
+          <w:szCs w:val="20"/>
+        </w:rPr>
+        <w:tab/>
+        <w:t xml:space="preserve">virtual bool </w:t>
       </w:r>
       <w:proofErr w:type="spellStart"/>
+      <w:proofErr w:type="gramStart"/>
       <w:r>
         <w:rPr>
           <w:rFonts w:ascii="Verdana" w:hAnsi="Verdana"/>
@@ -1236,7 +1285,25 @@
           <w:sz w:val="20"/>
           <w:szCs w:val="20"/>
         </w:rPr>
-        <w:t xml:space="preserve"> {</w:t>
+        <w:t>(</w:t>
+      </w:r>
+      <w:proofErr w:type="gramEnd"/>
+      <w:r>
+        <w:rPr>
+          <w:rFonts w:ascii="Verdana" w:hAnsi="Verdana"/>
+          <w:sz w:val="20"/>
+          <w:szCs w:val="20"/>
+        </w:rPr>
+        <w:t>string content)</w:t>
+      </w:r>
+      <w:r>
+        <w:rPr>
+          <w:rFonts w:ascii="Verdana" w:hAnsi="Verdana"/>
+          <w:sz w:val="20"/>
+          <w:szCs w:val="20"/>
+        </w:rPr>
+        <w:tab/>
+        <w:t>= 0;</w:t>
       </w:r>
     </w:p>
     <w:p>
@@ -1247,53 +1314,17 @@
         <w:jc w:val="both"/>
         <w:rPr>
           <w:rFonts w:ascii="Verdana" w:hAnsi="Verdana"/>
-          <w:sz w:val="22"/>
-          <w:szCs w:val="22"/>
-        </w:rPr>
-      </w:pPr>
-      <w:r>
-        <w:rPr>
-          <w:rFonts w:ascii="Verdana" w:hAnsi="Verdana"/>
-          <w:sz w:val="20"/>
-          <w:szCs w:val="20"/>
-        </w:rPr>
-        <w:t xml:space="preserve">          </w:t>
-      </w:r>
-      <w:proofErr w:type="gramStart"/>
-      <w:r>
-        <w:rPr>
-          <w:rFonts w:ascii="Verdana" w:hAnsi="Verdana"/>
-          <w:sz w:val="20"/>
-          <w:szCs w:val="20"/>
-        </w:rPr>
-        <w:t>bool</w:t>
-      </w:r>
-      <w:proofErr w:type="gramEnd"/>
-      <w:r>
-        <w:rPr>
-          <w:rFonts w:ascii="Verdana" w:hAnsi="Verdana"/>
-          <w:sz w:val="20"/>
-          <w:szCs w:val="20"/>
-        </w:rPr>
-        <w:t xml:space="preserve"> </w:t>
-      </w:r>
-      <w:proofErr w:type="spellStart"/>
-      <w:r>
-        <w:rPr>
-          <w:rFonts w:ascii="Verdana" w:hAnsi="Verdana"/>
-          <w:sz w:val="20"/>
-          <w:szCs w:val="20"/>
-        </w:rPr>
-        <w:t>PrintDuplexContent</w:t>
-      </w:r>
-      <w:proofErr w:type="spellEnd"/>
-      <w:r>
-        <w:rPr>
-          <w:rFonts w:ascii="Verdana" w:hAnsi="Verdana"/>
-          <w:sz w:val="20"/>
-          <w:szCs w:val="20"/>
-        </w:rPr>
-        <w:t>(string content) = 0;</w:t>
+          <w:sz w:val="20"/>
+          <w:szCs w:val="20"/>
+        </w:rPr>
+      </w:pPr>
+      <w:r>
+        <w:rPr>
+          <w:rFonts w:ascii="Verdana" w:hAnsi="Verdana"/>
+          <w:sz w:val="20"/>
+          <w:szCs w:val="20"/>
+        </w:rPr>
+        <w:t xml:space="preserve">};      </w:t>
       </w:r>
     </w:p>
     <w:p>
@@ -1304,18 +1335,10 @@
         <w:jc w:val="both"/>
         <w:rPr>
           <w:rFonts w:ascii="Verdana" w:hAnsi="Verdana"/>
-          <w:sz w:val="22"/>
-          <w:szCs w:val="22"/>
-        </w:rPr>
-      </w:pPr>
-      <w:r>
-        <w:rPr>
-          <w:rFonts w:ascii="Verdana" w:hAnsi="Verdana"/>
-          <w:sz w:val="20"/>
-          <w:szCs w:val="20"/>
-        </w:rPr>
-        <w:t>};      </w:t>
-      </w:r>
+          <w:sz w:val="20"/>
+          <w:szCs w:val="20"/>
+        </w:rPr>
+      </w:pPr>
     </w:p>
     <w:p>
       <w:pPr>
@@ -1372,7 +1395,7 @@
       <w:pPr>
         <w:pStyle w:val="xmsonormal"/>
         <w:shd w:val="clear" w:color="auto" w:fill="FFFFFF"/>
-        <w:spacing w:after="200" w:line="253" w:lineRule="atLeast"/>
+        <w:spacing w:line="253" w:lineRule="atLeast"/>
         <w:jc w:val="both"/>
         <w:rPr>
           <w:rFonts w:ascii="Verdana" w:hAnsi="Verdana"/>
@@ -1462,7 +1485,7 @@
         <w:rPr>
           <w:rFonts w:ascii="Verdana" w:hAnsi="Verdana"/>
         </w:rPr>
-        <w:object w:dxaOrig="1543" w:dyaOrig="995">
+        <w:object w:dxaOrig="1543" w:dyaOrig="995" w14:anchorId="0DEA34BA">
           <v:shapetype id="_x0000_t75" coordsize="21600,21600" o:spt="75" o:preferrelative="t" path="m@4@5l@4@11@9@11@9@5xe" filled="f" stroked="f">
             <v:stroke joinstyle="miter"/>
             <v:formulas>
@@ -1482,27 +1505,34 @@
             <v:path o:extrusionok="f" gradientshapeok="t" o:connecttype="rect"/>
             <o:lock v:ext="edit" aspectratio="t"/>
           </v:shapetype>
-          <v:shape id="_x0000_i1025" type="#_x0000_t75" style="width:77.25pt;height:49.5pt" o:ole="">
+          <v:shape id="_x0000_i1025" type="#_x0000_t75" style="width:77pt;height:49.5pt" o:ole="">
             <v:imagedata r:id="rId8" o:title=""/>
           </v:shape>
-          <o:OLEObject Type="Embed" ProgID="AcroExch.Document.11" ShapeID="_x0000_i1025" DrawAspect="Icon" ObjectID="_1702838372" r:id="rId9"/>
+          <o:OLEObject Type="Embed" ProgID="Acrobat.Document.DC" ShapeID="_x0000_i1025" DrawAspect="Icon" ObjectID="_1749900341" r:id="rId9"/>
         </w:object>
       </w:r>
     </w:p>
     <w:p>
       <w:pPr>
-        <w:pStyle w:val="Heading1"/>
-        <w:jc w:val="both"/>
-        <w:rPr>
-          <w:rFonts w:ascii="Verdana" w:hAnsi="Verdana"/>
-        </w:rPr>
-      </w:pPr>
-      <w:r>
-        <w:rPr>
-          <w:rFonts w:ascii="Verdana" w:hAnsi="Verdana"/>
-        </w:rPr>
-        <w:t>END</w:t>
-      </w:r>
+        <w:pStyle w:val="xmsonormal"/>
+        <w:shd w:val="clear" w:color="auto" w:fill="FFFFFF"/>
+        <w:spacing w:after="200" w:line="253" w:lineRule="atLeast"/>
+        <w:jc w:val="both"/>
+        <w:rPr>
+          <w:rFonts w:ascii="Verdana" w:hAnsi="Verdana"/>
+        </w:rPr>
+      </w:pPr>
+    </w:p>
+    <w:p>
+      <w:pPr>
+        <w:pStyle w:val="xmsonormal"/>
+        <w:shd w:val="clear" w:color="auto" w:fill="FFFFFF"/>
+        <w:spacing w:after="200" w:line="253" w:lineRule="atLeast"/>
+        <w:jc w:val="both"/>
+        <w:rPr>
+          <w:rFonts w:ascii="Verdana" w:hAnsi="Verdana"/>
+        </w:rPr>
+      </w:pPr>
     </w:p>
     <w:sectPr>
       <w:pgSz w:w="11906" w:h="16838"/>
@@ -1515,7 +1545,7 @@
 </file>
 
 <file path=word/numbering.xml><?xml version="1.0" encoding="utf-8"?>
-<w:numbering xmlns:wpc="http://schemas.microsoft.com/office/word/2010/wordprocessingCanvas" xmlns:cx="http://schemas.microsoft.com/office/drawing/2014/chartex" xmlns:mc="http://schemas.openxmlformats.org/markup-compatibility/2006" xmlns:o="urn:schemas-microsoft-com:office:office" xmlns:r="http://schemas.openxmlformats.org/officeDocument/2006/relationships" xmlns:m="http://schemas.openxmlformats.org/officeDocument/2006/math" xmlns:v="urn:schemas-microsoft-com:vml" xmlns:wp14="http://schemas.microsoft.com/office/word/2010/wordprocessingDrawing" xmlns:wp="http://schemas.openxmlformats.org/drawingml/2006/wordprocessingDrawing" xmlns:w10="urn:schemas-microsoft-com:office:word" xmlns:w="http://schemas.openxmlformats.org/wordprocessingml/2006/main" xmlns:w14="http://schemas.microsoft.com/office/word/2010/wordml" xmlns:w15="http://schemas.microsoft.com/office/word/2012/wordml" xmlns:w16se="http://schemas.microsoft.com/office/word/2015/wordml/symex" xmlns:wpg="http://schemas.microsoft.com/office/word/2010/wordprocessingGroup" xmlns:wpi="http://schemas.microsoft.com/office/word/2010/wordprocessingInk" xmlns:wne="http://schemas.microsoft.com/office/word/2006/wordml" xmlns:wps="http://schemas.microsoft.com/office/word/2010/wordprocessingShape" mc:Ignorable="w14 w15 w16se wp14">
+<w:numbering xmlns:wpc="http://schemas.microsoft.com/office/word/2010/wordprocessingCanvas" xmlns:cx="http://schemas.microsoft.com/office/drawing/2014/chartex" xmlns:cx1="http://schemas.microsoft.com/office/drawing/2015/9/8/chartex" xmlns:cx2="http://schemas.microsoft.com/office/drawing/2015/10/21/chartex" xmlns:cx3="http://schemas.microsoft.com/office/drawing/2016/5/9/chartex" xmlns:cx4="http://schemas.microsoft.com/office/drawing/2016/5/10/chartex" xmlns:cx5="http://schemas.microsoft.com/office/drawing/2016/5/11/chartex" xmlns:cx6="http://schemas.microsoft.com/office/drawing/2016/5/12/chartex" xmlns:cx7="http://schemas.microsoft.com/office/drawing/2016/5/13/chartex" xmlns:cx8="http://schemas.microsoft.com/office/drawing/2016/5/14/chartex" xmlns:mc="http://schemas.openxmlformats.org/markup-compatibility/2006" xmlns:aink="http://schemas.microsoft.com/office/drawing/2016/ink" xmlns:am3d="http://schemas.microsoft.com/office/drawing/2017/model3d" xmlns:o="urn:schemas-microsoft-com:office:office" xmlns:oel="http://schemas.microsoft.com/office/2019/extlst" xmlns:r="http://schemas.openxmlformats.org/officeDocument/2006/relationships" xmlns:m="http://schemas.openxmlformats.org/officeDocument/2006/math" xmlns:v="urn:schemas-microsoft-com:vml" xmlns:wp14="http://schemas.microsoft.com/office/word/2010/wordprocessingDrawing" xmlns:wp="http://schemas.openxmlformats.org/drawingml/2006/wordprocessingDrawing" xmlns:w10="urn:schemas-microsoft-com:office:word" xmlns:w="http://schemas.openxmlformats.org/wordprocessingml/2006/main" xmlns:w14="http://schemas.microsoft.com/office/word/2010/wordml" xmlns:w15="http://schemas.microsoft.com/office/word/2012/wordml" xmlns:w16cex="http://schemas.microsoft.com/office/word/2018/wordml/cex" xmlns:w16cid="http://schemas.microsoft.com/office/word/2016/wordml/cid" xmlns:w16="http://schemas.microsoft.com/office/word/2018/wordml" xmlns:w16sdtdh="http://schemas.microsoft.com/office/word/2020/wordml/sdtdatahash" xmlns:w16se="http://schemas.microsoft.com/office/word/2015/wordml/symex" xmlns:wpg="http://schemas.microsoft.com/office/word/2010/wordprocessingGroup" xmlns:wpi="http://schemas.microsoft.com/office/word/2010/wordprocessingInk" xmlns:wne="http://schemas.microsoft.com/office/word/2006/wordml" xmlns:wps="http://schemas.microsoft.com/office/word/2010/wordprocessingShape" mc:Ignorable="w14 w15 w16se w16cid w16 w16cex w16sdtdh wp14">
   <w:abstractNum w:abstractNumId="0" w15:restartNumberingAfterBreak="0">
     <w:nsid w:val="10AB163E"/>
     <w:multiLevelType w:val="hybridMultilevel"/>
@@ -1688,17 +1718,17 @@
       </w:pPr>
     </w:lvl>
   </w:abstractNum>
-  <w:num w:numId="1">
+  <w:num w:numId="1" w16cid:durableId="1330594873">
     <w:abstractNumId w:val="0"/>
   </w:num>
-  <w:num w:numId="2">
+  <w:num w:numId="2" w16cid:durableId="260648004">
     <w:abstractNumId w:val="1"/>
   </w:num>
 </w:numbering>
 </file>
 
 <file path=word/styles.xml><?xml version="1.0" encoding="utf-8"?>
-<w:styles xmlns:mc="http://schemas.openxmlformats.org/markup-compatibility/2006" xmlns:r="http://schemas.openxmlformats.org/officeDocument/2006/relationships" xmlns:w="http://schemas.openxmlformats.org/wordprocessingml/2006/main" xmlns:w14="http://schemas.microsoft.com/office/word/2010/wordml" xmlns:w15="http://schemas.microsoft.com/office/word/2012/wordml" xmlns:w16se="http://schemas.microsoft.com/office/word/2015/wordml/symex" mc:Ignorable="w14 w15 w16se">
+<w:styles xmlns:mc="http://schemas.openxmlformats.org/markup-compatibility/2006" xmlns:r="http://schemas.openxmlformats.org/officeDocument/2006/relationships" xmlns:w="http://schemas.openxmlformats.org/wordprocessingml/2006/main" xmlns:w14="http://schemas.microsoft.com/office/word/2010/wordml" xmlns:w15="http://schemas.microsoft.com/office/word/2012/wordml" xmlns:w16cex="http://schemas.microsoft.com/office/word/2018/wordml/cex" xmlns:w16cid="http://schemas.microsoft.com/office/word/2016/wordml/cid" xmlns:w16="http://schemas.microsoft.com/office/word/2018/wordml" xmlns:w16sdtdh="http://schemas.microsoft.com/office/word/2020/wordml/sdtdatahash" xmlns:w16se="http://schemas.microsoft.com/office/word/2015/wordml/symex" mc:Ignorable="w14 w15 w16se w16cid w16 w16cex w16sdtdh">
   <w:docDefaults>
     <w:rPrDefault>
       <w:rPr>
@@ -1714,7 +1744,7 @@
       </w:pPr>
     </w:pPrDefault>
   </w:docDefaults>
-  <w:latentStyles w:defLockedState="0" w:defUIPriority="99" w:defSemiHidden="0" w:defUnhideWhenUsed="0" w:defQFormat="0" w:count="371">
+  <w:latentStyles w:defLockedState="0" w:defUIPriority="99" w:defSemiHidden="0" w:defUnhideWhenUsed="0" w:defQFormat="0" w:count="376">
     <w:lsdException w:name="Normal" w:uiPriority="0" w:qFormat="1"/>
     <w:lsdException w:name="heading 1" w:uiPriority="9" w:qFormat="1"/>
     <w:lsdException w:name="heading 2" w:semiHidden="1" w:uiPriority="9" w:unhideWhenUsed="1" w:qFormat="1"/>
@@ -2086,6 +2116,11 @@
     <w:lsdException w:name="List Table 5 Dark Accent 6" w:uiPriority="50"/>
     <w:lsdException w:name="List Table 6 Colorful Accent 6" w:uiPriority="51"/>
     <w:lsdException w:name="List Table 7 Colorful Accent 6" w:uiPriority="52"/>
+    <w:lsdException w:name="Mention" w:semiHidden="1" w:unhideWhenUsed="1"/>
+    <w:lsdException w:name="Smart Hyperlink" w:semiHidden="1" w:unhideWhenUsed="1"/>
+    <w:lsdException w:name="Hashtag" w:semiHidden="1" w:unhideWhenUsed="1"/>
+    <w:lsdException w:name="Unresolved Mention" w:semiHidden="1" w:unhideWhenUsed="1"/>
+    <w:lsdException w:name="Smart Link" w:semiHidden="1" w:unhideWhenUsed="1"/>
   </w:latentStyles>
   <w:style w:type="paragraph" w:default="1" w:styleId="Normal">
     <w:name w:val="Normal"/>
@@ -2306,6 +2341,7 @@
   <w:style w:type="character" w:default="1" w:styleId="DefaultParagraphFont">
     <w:name w:val="Default Paragraph Font"/>
     <w:uiPriority w:val="1"/>
+    <w:semiHidden/>
     <w:unhideWhenUsed/>
   </w:style>
   <w:style w:type="table" w:default="1" w:styleId="TableNormal">
@@ -2776,6 +2812,18 @@
     <w:rsid w:val="00975693"/>
     <w:rPr>
       <w:color w:val="0563C1" w:themeColor="hyperlink"/>
+      <w:u w:val="single"/>
+    </w:rPr>
+  </w:style>
+  <w:style w:type="character" w:styleId="FollowedHyperlink">
+    <w:name w:val="FollowedHyperlink"/>
+    <w:basedOn w:val="DefaultParagraphFont"/>
+    <w:uiPriority w:val="99"/>
+    <w:semiHidden/>
+    <w:unhideWhenUsed/>
+    <w:rsid w:val="00F71D60"/>
+    <w:rPr>
+      <w:color w:val="954F72" w:themeColor="followedHyperlink"/>
       <w:u w:val="single"/>
     </w:rPr>
   </w:style>
